--- a/War Congress Data/Prez - Conflict/122.Obama.4.22.11.docx
+++ b/War Congress Data/Prez - Conflict/122.Obama.4.22.11.docx
@@ -1,13 +1,13 @@
 
 <file path=word/document.xml><?xml version="1.0" encoding="utf-8"?>
-<w:document xmlns:ve="http://schemas.openxmlformats.org/markup-compatibility/2006" xmlns:o="urn:schemas-microsoft-com:office:office" xmlns:r="http://schemas.openxmlformats.org/officeDocument/2006/relationships" xmlns:m="http://schemas.openxmlformats.org/officeDocument/2006/math" xmlns:v="urn:schemas-microsoft-com:vml" xmlns:wp="http://schemas.openxmlformats.org/drawingml/2006/wordprocessingDrawing" xmlns:w10="urn:schemas-microsoft-com:office:word" xmlns:w="http://schemas.openxmlformats.org/wordprocessingml/2006/main" xmlns:wne="http://schemas.microsoft.com/office/word/2006/wordml">
+<w:document xmlns:w14="http://schemas.microsoft.com/office/word/2010/wordml" xmlns:wp14="http://schemas.microsoft.com/office/word/2010/wordprocessingDrawing" xmlns:ve="http://schemas.openxmlformats.org/markup-compatibility/2006" xmlns:o="urn:schemas-microsoft-com:office:office" xmlns:r="http://schemas.openxmlformats.org/officeDocument/2006/relationships" xmlns:m="http://schemas.openxmlformats.org/officeDocument/2006/math" xmlns:v="urn:schemas-microsoft-com:vml" xmlns:wp="http://schemas.openxmlformats.org/drawingml/2006/wordprocessingDrawing" xmlns:w10="urn:schemas-microsoft-com:office:word" xmlns:w="http://schemas.openxmlformats.org/wordprocessingml/2006/main" xmlns:wne="http://schemas.microsoft.com/office/word/2006/wordml" xmlns:mc="http://schemas.openxmlformats.org/markup-compatibility/2006" mc:Ignorable="w14 wp14">
   <w:body>
-    <w:p>
+    <w:p xmlns:wp14="http://schemas.microsoft.com/office/word/2010/wordml" wp14:textId="77777777">
       <w:pPr>
         <w:pStyle w:val="Default"/>
       </w:pPr>
     </w:p>
-    <w:p>
+    <w:p xmlns:wp14="http://schemas.microsoft.com/office/word/2010/wordml" wp14:textId="77777777">
       <w:pPr>
         <w:pStyle w:val="Default"/>
         <w:spacing w:before="120" w:after="120"/>
@@ -28,7 +28,7 @@
         <w:t xml:space="preserve">The United States condemns in the strongest possible terms the use of force by the Syrian Government against demonstrators. This outrageous use of violence to quell protests must come to an end now. We regret the loss of life, and our thoughts are with the families and loved ones of the victims and with the Syrian people in this challenging time. </w:t>
       </w:r>
     </w:p>
-    <w:p>
+    <w:p xmlns:wp14="http://schemas.microsoft.com/office/word/2010/wordml" wp14:textId="77777777">
       <w:pPr>
         <w:pStyle w:val="Default"/>
         <w:spacing w:before="120" w:after="120"/>
@@ -110,7 +110,7 @@
         <w:t xml:space="preserve"> to change course now and heed the calls of his own people. </w:t>
       </w:r>
     </w:p>
-    <w:p>
+    <w:p xmlns:wp14="http://schemas.microsoft.com/office/word/2010/wordml" wp14:textId="77777777">
       <w:r>
         <w:rPr>
           <w:sz w:val="22"/>
@@ -120,19 +120,20 @@
     </w:p>
     <w:sectPr>
       <w:headerReference w:type="default" r:id="rId6"/>
-      <w:pgSz w:w="12240" w:h="15840"/>
+      <w:pgSz w:w="12240" w:h="15840" w:orient="portrait"/>
       <w:pgMar w:top="1440" w:right="1440" w:bottom="1440" w:left="1440" w:header="720" w:footer="720" w:gutter="0"/>
       <w:cols w:space="720"/>
       <w:docGrid w:linePitch="360"/>
+      <w:footerReference w:type="default" r:id="R832ba1ed5a5f4c36"/>
     </w:sectPr>
   </w:body>
 </w:document>
 </file>
 
 <file path=word/endnotes.xml><?xml version="1.0" encoding="utf-8"?>
-<w:endnotes xmlns:ve="http://schemas.openxmlformats.org/markup-compatibility/2006" xmlns:o="urn:schemas-microsoft-com:office:office" xmlns:r="http://schemas.openxmlformats.org/officeDocument/2006/relationships" xmlns:m="http://schemas.openxmlformats.org/officeDocument/2006/math" xmlns:v="urn:schemas-microsoft-com:vml" xmlns:wp="http://schemas.openxmlformats.org/drawingml/2006/wordprocessingDrawing" xmlns:w10="urn:schemas-microsoft-com:office:word" xmlns:w="http://schemas.openxmlformats.org/wordprocessingml/2006/main" xmlns:wne="http://schemas.microsoft.com/office/word/2006/wordml">
+<w:endnotes xmlns:w14="http://schemas.microsoft.com/office/word/2010/wordml" xmlns:wp14="http://schemas.microsoft.com/office/word/2010/wordprocessingDrawing" xmlns:ve="http://schemas.openxmlformats.org/markup-compatibility/2006" xmlns:o="urn:schemas-microsoft-com:office:office" xmlns:r="http://schemas.openxmlformats.org/officeDocument/2006/relationships" xmlns:m="http://schemas.openxmlformats.org/officeDocument/2006/math" xmlns:v="urn:schemas-microsoft-com:vml" xmlns:wp="http://schemas.openxmlformats.org/drawingml/2006/wordprocessingDrawing" xmlns:w10="urn:schemas-microsoft-com:office:word" xmlns:w="http://schemas.openxmlformats.org/wordprocessingml/2006/main" xmlns:wne="http://schemas.microsoft.com/office/word/2006/wordml" xmlns:mc="http://schemas.openxmlformats.org/markup-compatibility/2006" mc:Ignorable="w14 wp14">
   <w:endnote w:type="separator" w:id="-1">
-    <w:p>
+    <w:p xmlns:wp14="http://schemas.microsoft.com/office/word/2010/wordml" wp14:textId="77777777">
       <w:pPr>
         <w:spacing w:line="240" w:lineRule="auto"/>
       </w:pPr>
@@ -142,7 +143,7 @@
     </w:p>
   </w:endnote>
   <w:endnote w:type="continuationSeparator" w:id="0">
-    <w:p>
+    <w:p xmlns:wp14="http://schemas.microsoft.com/office/word/2010/wordml" wp14:textId="77777777">
       <w:pPr>
         <w:spacing w:line="240" w:lineRule="auto"/>
       </w:pPr>
@@ -154,10 +155,78 @@
 </w:endnotes>
 </file>
 
+<file path=word/footer.xml><?xml version="1.0" encoding="utf-8"?>
+<w:ftr xmlns:w14="http://schemas.microsoft.com/office/word/2010/wordml" xmlns:w="http://schemas.openxmlformats.org/wordprocessingml/2006/main">
+  <w:tbl>
+    <w:tblPr>
+      <w:tblStyle w:val="TableNormal"/>
+      <w:bidiVisual w:val="0"/>
+      <w:tblW w:w="0" w:type="auto"/>
+      <w:tblLayout w:type="fixed"/>
+      <w:tblLook w:val="04A0" w:firstRow="1" w:lastRow="0" w:firstColumn="1" w:lastColumn="0" w:noHBand="0" w:noVBand="1"/>
+    </w:tblPr>
+    <w:tblGrid>
+      <w:gridCol w:w="3120"/>
+      <w:gridCol w:w="3120"/>
+      <w:gridCol w:w="3120"/>
+    </w:tblGrid>
+    <w:tr>
+      <w:tc>
+        <w:tcPr>
+          <w:tcW w:w="3120" w:type="dxa"/>
+          <w:tcMar/>
+        </w:tcPr>
+        <w:p>
+          <w:pPr>
+            <w:pStyle w:val="Header"/>
+            <w:bidi w:val="0"/>
+            <w:ind w:left="-115"/>
+            <w:jc w:val="left"/>
+          </w:pPr>
+        </w:p>
+      </w:tc>
+      <w:tc>
+        <w:tcPr>
+          <w:tcW w:w="3120" w:type="dxa"/>
+          <w:tcMar/>
+        </w:tcPr>
+        <w:p>
+          <w:pPr>
+            <w:pStyle w:val="Header"/>
+            <w:bidi w:val="0"/>
+            <w:jc w:val="center"/>
+          </w:pPr>
+        </w:p>
+      </w:tc>
+      <w:tc>
+        <w:tcPr>
+          <w:tcW w:w="3120" w:type="dxa"/>
+          <w:tcMar/>
+        </w:tcPr>
+        <w:p>
+          <w:pPr>
+            <w:pStyle w:val="Header"/>
+            <w:bidi w:val="0"/>
+            <w:ind w:right="-115"/>
+            <w:jc w:val="right"/>
+          </w:pPr>
+        </w:p>
+      </w:tc>
+    </w:tr>
+  </w:tbl>
+  <w:p>
+    <w:pPr>
+      <w:pStyle w:val="Footer"/>
+      <w:bidi w:val="0"/>
+    </w:pPr>
+  </w:p>
+</w:ftr>
+</file>
+
 <file path=word/footnotes.xml><?xml version="1.0" encoding="utf-8"?>
-<w:footnotes xmlns:ve="http://schemas.openxmlformats.org/markup-compatibility/2006" xmlns:o="urn:schemas-microsoft-com:office:office" xmlns:r="http://schemas.openxmlformats.org/officeDocument/2006/relationships" xmlns:m="http://schemas.openxmlformats.org/officeDocument/2006/math" xmlns:v="urn:schemas-microsoft-com:vml" xmlns:wp="http://schemas.openxmlformats.org/drawingml/2006/wordprocessingDrawing" xmlns:w10="urn:schemas-microsoft-com:office:word" xmlns:w="http://schemas.openxmlformats.org/wordprocessingml/2006/main" xmlns:wne="http://schemas.microsoft.com/office/word/2006/wordml">
+<w:footnotes xmlns:w14="http://schemas.microsoft.com/office/word/2010/wordml" xmlns:wp14="http://schemas.microsoft.com/office/word/2010/wordprocessingDrawing" xmlns:ve="http://schemas.openxmlformats.org/markup-compatibility/2006" xmlns:o="urn:schemas-microsoft-com:office:office" xmlns:r="http://schemas.openxmlformats.org/officeDocument/2006/relationships" xmlns:m="http://schemas.openxmlformats.org/officeDocument/2006/math" xmlns:v="urn:schemas-microsoft-com:vml" xmlns:wp="http://schemas.openxmlformats.org/drawingml/2006/wordprocessingDrawing" xmlns:w10="urn:schemas-microsoft-com:office:word" xmlns:w="http://schemas.openxmlformats.org/wordprocessingml/2006/main" xmlns:wne="http://schemas.microsoft.com/office/word/2006/wordml" xmlns:mc="http://schemas.openxmlformats.org/markup-compatibility/2006" mc:Ignorable="w14 wp14">
   <w:footnote w:type="separator" w:id="-1">
-    <w:p>
+    <w:p xmlns:wp14="http://schemas.microsoft.com/office/word/2010/wordml" wp14:textId="77777777">
       <w:pPr>
         <w:spacing w:line="240" w:lineRule="auto"/>
       </w:pPr>
@@ -167,7 +236,7 @@
     </w:p>
   </w:footnote>
   <w:footnote w:type="continuationSeparator" w:id="0">
-    <w:p>
+    <w:p xmlns:wp14="http://schemas.microsoft.com/office/word/2010/wordml" wp14:textId="77777777">
       <w:pPr>
         <w:spacing w:line="240" w:lineRule="auto"/>
       </w:pPr>
@@ -180,8 +249,8 @@
 </file>
 
 <file path=word/header1.xml><?xml version="1.0" encoding="utf-8"?>
-<w:hdr xmlns:ve="http://schemas.openxmlformats.org/markup-compatibility/2006" xmlns:o="urn:schemas-microsoft-com:office:office" xmlns:r="http://schemas.openxmlformats.org/officeDocument/2006/relationships" xmlns:m="http://schemas.openxmlformats.org/officeDocument/2006/math" xmlns:v="urn:schemas-microsoft-com:vml" xmlns:wp="http://schemas.openxmlformats.org/drawingml/2006/wordprocessingDrawing" xmlns:w10="urn:schemas-microsoft-com:office:word" xmlns:w="http://schemas.openxmlformats.org/wordprocessingml/2006/main" xmlns:wne="http://schemas.microsoft.com/office/word/2006/wordml">
-  <w:p>
+<w:hdr xmlns:w14="http://schemas.microsoft.com/office/word/2010/wordml" xmlns:wp14="http://schemas.microsoft.com/office/word/2010/wordprocessingDrawing" xmlns:ve="http://schemas.openxmlformats.org/markup-compatibility/2006" xmlns:o="urn:schemas-microsoft-com:office:office" xmlns:r="http://schemas.openxmlformats.org/officeDocument/2006/relationships" xmlns:m="http://schemas.openxmlformats.org/officeDocument/2006/math" xmlns:v="urn:schemas-microsoft-com:vml" xmlns:wp="http://schemas.openxmlformats.org/drawingml/2006/wordprocessingDrawing" xmlns:w10="urn:schemas-microsoft-com:office:word" xmlns:w="http://schemas.openxmlformats.org/wordprocessingml/2006/main" xmlns:wne="http://schemas.microsoft.com/office/word/2006/wordml" xmlns:mc="http://schemas.openxmlformats.org/markup-compatibility/2006" mc:Ignorable="w14 wp14">
+  <w:p xmlns:wp14="http://schemas.microsoft.com/office/word/2010/wordml" wp14:textId="77777777">
     <w:pPr>
       <w:pStyle w:val="Header"/>
     </w:pPr>
@@ -190,6 +259,8 @@
     </w:r>
     <w:r>
       <w:tab/>
+    </w:r>
+    <w:r>
       <w:t>Apr 22</w:t>
     </w:r>
     <w:proofErr w:type="gramStart"/>
@@ -199,6 +270,8 @@
     <w:proofErr w:type="gramEnd"/>
     <w:r>
       <w:tab/>
+    </w:r>
+    <w:r>
       <w:t>Syria</w:t>
     </w:r>
   </w:p>
@@ -206,11 +279,11 @@
 </file>
 
 <file path=word/styles.xml><?xml version="1.0" encoding="utf-8"?>
-<w:styles xmlns:r="http://schemas.openxmlformats.org/officeDocument/2006/relationships" xmlns:w="http://schemas.openxmlformats.org/wordprocessingml/2006/main">
+<w:styles xmlns:w14="http://schemas.microsoft.com/office/word/2010/wordml" xmlns:wp14="http://schemas.microsoft.com/office/word/2010/wordprocessingDrawing" xmlns:r="http://schemas.openxmlformats.org/officeDocument/2006/relationships" xmlns:w="http://schemas.openxmlformats.org/wordprocessingml/2006/main" xmlns:mc="http://schemas.openxmlformats.org/markup-compatibility/2006" mc:Ignorable="w14 wp14">
   <w:docDefaults>
     <w:rPrDefault>
       <w:rPr>
-        <w:rFonts w:ascii="Times New Roman" w:eastAsiaTheme="minorHAnsi" w:hAnsi="Times New Roman" w:cstheme="minorBidi"/>
+        <w:rFonts w:ascii="Times New Roman" w:hAnsi="Times New Roman" w:eastAsiaTheme="minorHAnsi" w:cstheme="minorBidi"/>
         <w:sz w:val="24"/>
         <w:szCs w:val="22"/>
         <w:lang w:val="en-US" w:eastAsia="en-US" w:bidi="ar-SA"/>
@@ -223,8 +296,8 @@
     </w:pPrDefault>
   </w:docDefaults>
   <w:latentStyles w:defLockedState="0" w:defUIPriority="99" w:defSemiHidden="1" w:defUnhideWhenUsed="1" w:defQFormat="0" w:count="267">
-    <w:lsdException w:name="Normal" w:semiHidden="0" w:uiPriority="0" w:unhideWhenUsed="0" w:qFormat="1"/>
-    <w:lsdException w:name="heading 1" w:semiHidden="0" w:uiPriority="9" w:unhideWhenUsed="0" w:qFormat="1"/>
+    <w:lsdException w:name="Normal" w:uiPriority="0" w:semiHidden="0" w:unhideWhenUsed="0" w:qFormat="1"/>
+    <w:lsdException w:name="heading 1" w:uiPriority="9" w:semiHidden="0" w:unhideWhenUsed="0" w:qFormat="1"/>
     <w:lsdException w:name="heading 2" w:uiPriority="9" w:qFormat="1"/>
     <w:lsdException w:name="heading 3" w:uiPriority="9" w:qFormat="1"/>
     <w:lsdException w:name="heading 4" w:uiPriority="9" w:qFormat="1"/>
@@ -243,136 +316,136 @@
     <w:lsdException w:name="toc 8" w:uiPriority="39"/>
     <w:lsdException w:name="toc 9" w:uiPriority="39"/>
     <w:lsdException w:name="caption" w:uiPriority="35" w:qFormat="1"/>
-    <w:lsdException w:name="Title" w:semiHidden="0" w:uiPriority="10" w:unhideWhenUsed="0" w:qFormat="1"/>
+    <w:lsdException w:name="Title" w:uiPriority="10" w:semiHidden="0" w:unhideWhenUsed="0" w:qFormat="1"/>
     <w:lsdException w:name="Default Paragraph Font" w:uiPriority="1"/>
-    <w:lsdException w:name="Subtitle" w:semiHidden="0" w:uiPriority="11" w:unhideWhenUsed="0" w:qFormat="1"/>
-    <w:lsdException w:name="Strong" w:semiHidden="0" w:uiPriority="22" w:unhideWhenUsed="0" w:qFormat="1"/>
-    <w:lsdException w:name="Emphasis" w:semiHidden="0" w:uiPriority="20" w:unhideWhenUsed="0" w:qFormat="1"/>
-    <w:lsdException w:name="Table Grid" w:semiHidden="0" w:uiPriority="59" w:unhideWhenUsed="0"/>
+    <w:lsdException w:name="Subtitle" w:uiPriority="11" w:semiHidden="0" w:unhideWhenUsed="0" w:qFormat="1"/>
+    <w:lsdException w:name="Strong" w:uiPriority="22" w:semiHidden="0" w:unhideWhenUsed="0" w:qFormat="1"/>
+    <w:lsdException w:name="Emphasis" w:uiPriority="20" w:semiHidden="0" w:unhideWhenUsed="0" w:qFormat="1"/>
+    <w:lsdException w:name="Table Grid" w:uiPriority="59" w:semiHidden="0" w:unhideWhenUsed="0"/>
     <w:lsdException w:name="Placeholder Text" w:unhideWhenUsed="0"/>
-    <w:lsdException w:name="No Spacing" w:semiHidden="0" w:uiPriority="1" w:unhideWhenUsed="0" w:qFormat="1"/>
-    <w:lsdException w:name="Light Shading" w:semiHidden="0" w:uiPriority="60" w:unhideWhenUsed="0"/>
-    <w:lsdException w:name="Light List" w:semiHidden="0" w:uiPriority="61" w:unhideWhenUsed="0"/>
-    <w:lsdException w:name="Light Grid" w:semiHidden="0" w:uiPriority="62" w:unhideWhenUsed="0"/>
-    <w:lsdException w:name="Medium Shading 1" w:semiHidden="0" w:uiPriority="63" w:unhideWhenUsed="0"/>
-    <w:lsdException w:name="Medium Shading 2" w:semiHidden="0" w:uiPriority="64" w:unhideWhenUsed="0"/>
-    <w:lsdException w:name="Medium List 1" w:semiHidden="0" w:uiPriority="65" w:unhideWhenUsed="0"/>
-    <w:lsdException w:name="Medium List 2" w:semiHidden="0" w:uiPriority="66" w:unhideWhenUsed="0"/>
-    <w:lsdException w:name="Medium Grid 1" w:semiHidden="0" w:uiPriority="67" w:unhideWhenUsed="0"/>
-    <w:lsdException w:name="Medium Grid 2" w:semiHidden="0" w:uiPriority="68" w:unhideWhenUsed="0"/>
-    <w:lsdException w:name="Medium Grid 3" w:semiHidden="0" w:uiPriority="69" w:unhideWhenUsed="0"/>
-    <w:lsdException w:name="Dark List" w:semiHidden="0" w:uiPriority="70" w:unhideWhenUsed="0"/>
-    <w:lsdException w:name="Colorful Shading" w:semiHidden="0" w:uiPriority="71" w:unhideWhenUsed="0"/>
-    <w:lsdException w:name="Colorful List" w:semiHidden="0" w:uiPriority="72" w:unhideWhenUsed="0"/>
-    <w:lsdException w:name="Colorful Grid" w:semiHidden="0" w:uiPriority="73" w:unhideWhenUsed="0"/>
-    <w:lsdException w:name="Light Shading Accent 1" w:semiHidden="0" w:uiPriority="60" w:unhideWhenUsed="0"/>
-    <w:lsdException w:name="Light List Accent 1" w:semiHidden="0" w:uiPriority="61" w:unhideWhenUsed="0"/>
-    <w:lsdException w:name="Light Grid Accent 1" w:semiHidden="0" w:uiPriority="62" w:unhideWhenUsed="0"/>
-    <w:lsdException w:name="Medium Shading 1 Accent 1" w:semiHidden="0" w:uiPriority="63" w:unhideWhenUsed="0"/>
-    <w:lsdException w:name="Medium Shading 2 Accent 1" w:semiHidden="0" w:uiPriority="64" w:unhideWhenUsed="0"/>
-    <w:lsdException w:name="Medium List 1 Accent 1" w:semiHidden="0" w:uiPriority="65" w:unhideWhenUsed="0"/>
+    <w:lsdException w:name="No Spacing" w:uiPriority="1" w:semiHidden="0" w:unhideWhenUsed="0" w:qFormat="1"/>
+    <w:lsdException w:name="Light Shading" w:uiPriority="60" w:semiHidden="0" w:unhideWhenUsed="0"/>
+    <w:lsdException w:name="Light List" w:uiPriority="61" w:semiHidden="0" w:unhideWhenUsed="0"/>
+    <w:lsdException w:name="Light Grid" w:uiPriority="62" w:semiHidden="0" w:unhideWhenUsed="0"/>
+    <w:lsdException w:name="Medium Shading 1" w:uiPriority="63" w:semiHidden="0" w:unhideWhenUsed="0"/>
+    <w:lsdException w:name="Medium Shading 2" w:uiPriority="64" w:semiHidden="0" w:unhideWhenUsed="0"/>
+    <w:lsdException w:name="Medium List 1" w:uiPriority="65" w:semiHidden="0" w:unhideWhenUsed="0"/>
+    <w:lsdException w:name="Medium List 2" w:uiPriority="66" w:semiHidden="0" w:unhideWhenUsed="0"/>
+    <w:lsdException w:name="Medium Grid 1" w:uiPriority="67" w:semiHidden="0" w:unhideWhenUsed="0"/>
+    <w:lsdException w:name="Medium Grid 2" w:uiPriority="68" w:semiHidden="0" w:unhideWhenUsed="0"/>
+    <w:lsdException w:name="Medium Grid 3" w:uiPriority="69" w:semiHidden="0" w:unhideWhenUsed="0"/>
+    <w:lsdException w:name="Dark List" w:uiPriority="70" w:semiHidden="0" w:unhideWhenUsed="0"/>
+    <w:lsdException w:name="Colorful Shading" w:uiPriority="71" w:semiHidden="0" w:unhideWhenUsed="0"/>
+    <w:lsdException w:name="Colorful List" w:uiPriority="72" w:semiHidden="0" w:unhideWhenUsed="0"/>
+    <w:lsdException w:name="Colorful Grid" w:uiPriority="73" w:semiHidden="0" w:unhideWhenUsed="0"/>
+    <w:lsdException w:name="Light Shading Accent 1" w:uiPriority="60" w:semiHidden="0" w:unhideWhenUsed="0"/>
+    <w:lsdException w:name="Light List Accent 1" w:uiPriority="61" w:semiHidden="0" w:unhideWhenUsed="0"/>
+    <w:lsdException w:name="Light Grid Accent 1" w:uiPriority="62" w:semiHidden="0" w:unhideWhenUsed="0"/>
+    <w:lsdException w:name="Medium Shading 1 Accent 1" w:uiPriority="63" w:semiHidden="0" w:unhideWhenUsed="0"/>
+    <w:lsdException w:name="Medium Shading 2 Accent 1" w:uiPriority="64" w:semiHidden="0" w:unhideWhenUsed="0"/>
+    <w:lsdException w:name="Medium List 1 Accent 1" w:uiPriority="65" w:semiHidden="0" w:unhideWhenUsed="0"/>
     <w:lsdException w:name="Revision" w:unhideWhenUsed="0"/>
-    <w:lsdException w:name="List Paragraph" w:semiHidden="0" w:uiPriority="34" w:unhideWhenUsed="0" w:qFormat="1"/>
-    <w:lsdException w:name="Quote" w:semiHidden="0" w:uiPriority="29" w:unhideWhenUsed="0" w:qFormat="1"/>
-    <w:lsdException w:name="Intense Quote" w:semiHidden="0" w:uiPriority="30" w:unhideWhenUsed="0" w:qFormat="1"/>
-    <w:lsdException w:name="Medium List 2 Accent 1" w:semiHidden="0" w:uiPriority="66" w:unhideWhenUsed="0"/>
-    <w:lsdException w:name="Medium Grid 1 Accent 1" w:semiHidden="0" w:uiPriority="67" w:unhideWhenUsed="0"/>
-    <w:lsdException w:name="Medium Grid 2 Accent 1" w:semiHidden="0" w:uiPriority="68" w:unhideWhenUsed="0"/>
-    <w:lsdException w:name="Medium Grid 3 Accent 1" w:semiHidden="0" w:uiPriority="69" w:unhideWhenUsed="0"/>
-    <w:lsdException w:name="Dark List Accent 1" w:semiHidden="0" w:uiPriority="70" w:unhideWhenUsed="0"/>
-    <w:lsdException w:name="Colorful Shading Accent 1" w:semiHidden="0" w:uiPriority="71" w:unhideWhenUsed="0"/>
-    <w:lsdException w:name="Colorful List Accent 1" w:semiHidden="0" w:uiPriority="72" w:unhideWhenUsed="0"/>
-    <w:lsdException w:name="Colorful Grid Accent 1" w:semiHidden="0" w:uiPriority="73" w:unhideWhenUsed="0"/>
-    <w:lsdException w:name="Light Shading Accent 2" w:semiHidden="0" w:uiPriority="60" w:unhideWhenUsed="0"/>
-    <w:lsdException w:name="Light List Accent 2" w:semiHidden="0" w:uiPriority="61" w:unhideWhenUsed="0"/>
-    <w:lsdException w:name="Light Grid Accent 2" w:semiHidden="0" w:uiPriority="62" w:unhideWhenUsed="0"/>
-    <w:lsdException w:name="Medium Shading 1 Accent 2" w:semiHidden="0" w:uiPriority="63" w:unhideWhenUsed="0"/>
-    <w:lsdException w:name="Medium Shading 2 Accent 2" w:semiHidden="0" w:uiPriority="64" w:unhideWhenUsed="0"/>
-    <w:lsdException w:name="Medium List 1 Accent 2" w:semiHidden="0" w:uiPriority="65" w:unhideWhenUsed="0"/>
-    <w:lsdException w:name="Medium List 2 Accent 2" w:semiHidden="0" w:uiPriority="66" w:unhideWhenUsed="0"/>
-    <w:lsdException w:name="Medium Grid 1 Accent 2" w:semiHidden="0" w:uiPriority="67" w:unhideWhenUsed="0"/>
-    <w:lsdException w:name="Medium Grid 2 Accent 2" w:semiHidden="0" w:uiPriority="68" w:unhideWhenUsed="0"/>
-    <w:lsdException w:name="Medium Grid 3 Accent 2" w:semiHidden="0" w:uiPriority="69" w:unhideWhenUsed="0"/>
-    <w:lsdException w:name="Dark List Accent 2" w:semiHidden="0" w:uiPriority="70" w:unhideWhenUsed="0"/>
-    <w:lsdException w:name="Colorful Shading Accent 2" w:semiHidden="0" w:uiPriority="71" w:unhideWhenUsed="0"/>
-    <w:lsdException w:name="Colorful List Accent 2" w:semiHidden="0" w:uiPriority="72" w:unhideWhenUsed="0"/>
-    <w:lsdException w:name="Colorful Grid Accent 2" w:semiHidden="0" w:uiPriority="73" w:unhideWhenUsed="0"/>
-    <w:lsdException w:name="Light Shading Accent 3" w:semiHidden="0" w:uiPriority="60" w:unhideWhenUsed="0"/>
-    <w:lsdException w:name="Light List Accent 3" w:semiHidden="0" w:uiPriority="61" w:unhideWhenUsed="0"/>
-    <w:lsdException w:name="Light Grid Accent 3" w:semiHidden="0" w:uiPriority="62" w:unhideWhenUsed="0"/>
-    <w:lsdException w:name="Medium Shading 1 Accent 3" w:semiHidden="0" w:uiPriority="63" w:unhideWhenUsed="0"/>
-    <w:lsdException w:name="Medium Shading 2 Accent 3" w:semiHidden="0" w:uiPriority="64" w:unhideWhenUsed="0"/>
-    <w:lsdException w:name="Medium List 1 Accent 3" w:semiHidden="0" w:uiPriority="65" w:unhideWhenUsed="0"/>
-    <w:lsdException w:name="Medium List 2 Accent 3" w:semiHidden="0" w:uiPriority="66" w:unhideWhenUsed="0"/>
-    <w:lsdException w:name="Medium Grid 1 Accent 3" w:semiHidden="0" w:uiPriority="67" w:unhideWhenUsed="0"/>
-    <w:lsdException w:name="Medium Grid 2 Accent 3" w:semiHidden="0" w:uiPriority="68" w:unhideWhenUsed="0"/>
-    <w:lsdException w:name="Medium Grid 3 Accent 3" w:semiHidden="0" w:uiPriority="69" w:unhideWhenUsed="0"/>
-    <w:lsdException w:name="Dark List Accent 3" w:semiHidden="0" w:uiPriority="70" w:unhideWhenUsed="0"/>
-    <w:lsdException w:name="Colorful Shading Accent 3" w:semiHidden="0" w:uiPriority="71" w:unhideWhenUsed="0"/>
-    <w:lsdException w:name="Colorful List Accent 3" w:semiHidden="0" w:uiPriority="72" w:unhideWhenUsed="0"/>
-    <w:lsdException w:name="Colorful Grid Accent 3" w:semiHidden="0" w:uiPriority="73" w:unhideWhenUsed="0"/>
-    <w:lsdException w:name="Light Shading Accent 4" w:semiHidden="0" w:uiPriority="60" w:unhideWhenUsed="0"/>
-    <w:lsdException w:name="Light List Accent 4" w:semiHidden="0" w:uiPriority="61" w:unhideWhenUsed="0"/>
-    <w:lsdException w:name="Light Grid Accent 4" w:semiHidden="0" w:uiPriority="62" w:unhideWhenUsed="0"/>
-    <w:lsdException w:name="Medium Shading 1 Accent 4" w:semiHidden="0" w:uiPriority="63" w:unhideWhenUsed="0"/>
-    <w:lsdException w:name="Medium Shading 2 Accent 4" w:semiHidden="0" w:uiPriority="64" w:unhideWhenUsed="0"/>
-    <w:lsdException w:name="Medium List 1 Accent 4" w:semiHidden="0" w:uiPriority="65" w:unhideWhenUsed="0"/>
-    <w:lsdException w:name="Medium List 2 Accent 4" w:semiHidden="0" w:uiPriority="66" w:unhideWhenUsed="0"/>
-    <w:lsdException w:name="Medium Grid 1 Accent 4" w:semiHidden="0" w:uiPriority="67" w:unhideWhenUsed="0"/>
-    <w:lsdException w:name="Medium Grid 2 Accent 4" w:semiHidden="0" w:uiPriority="68" w:unhideWhenUsed="0"/>
-    <w:lsdException w:name="Medium Grid 3 Accent 4" w:semiHidden="0" w:uiPriority="69" w:unhideWhenUsed="0"/>
-    <w:lsdException w:name="Dark List Accent 4" w:semiHidden="0" w:uiPriority="70" w:unhideWhenUsed="0"/>
-    <w:lsdException w:name="Colorful Shading Accent 4" w:semiHidden="0" w:uiPriority="71" w:unhideWhenUsed="0"/>
-    <w:lsdException w:name="Colorful List Accent 4" w:semiHidden="0" w:uiPriority="72" w:unhideWhenUsed="0"/>
-    <w:lsdException w:name="Colorful Grid Accent 4" w:semiHidden="0" w:uiPriority="73" w:unhideWhenUsed="0"/>
-    <w:lsdException w:name="Light Shading Accent 5" w:semiHidden="0" w:uiPriority="60" w:unhideWhenUsed="0"/>
-    <w:lsdException w:name="Light List Accent 5" w:semiHidden="0" w:uiPriority="61" w:unhideWhenUsed="0"/>
-    <w:lsdException w:name="Light Grid Accent 5" w:semiHidden="0" w:uiPriority="62" w:unhideWhenUsed="0"/>
-    <w:lsdException w:name="Medium Shading 1 Accent 5" w:semiHidden="0" w:uiPriority="63" w:unhideWhenUsed="0"/>
-    <w:lsdException w:name="Medium Shading 2 Accent 5" w:semiHidden="0" w:uiPriority="64" w:unhideWhenUsed="0"/>
-    <w:lsdException w:name="Medium List 1 Accent 5" w:semiHidden="0" w:uiPriority="65" w:unhideWhenUsed="0"/>
-    <w:lsdException w:name="Medium List 2 Accent 5" w:semiHidden="0" w:uiPriority="66" w:unhideWhenUsed="0"/>
-    <w:lsdException w:name="Medium Grid 1 Accent 5" w:semiHidden="0" w:uiPriority="67" w:unhideWhenUsed="0"/>
-    <w:lsdException w:name="Medium Grid 2 Accent 5" w:semiHidden="0" w:uiPriority="68" w:unhideWhenUsed="0"/>
-    <w:lsdException w:name="Medium Grid 3 Accent 5" w:semiHidden="0" w:uiPriority="69" w:unhideWhenUsed="0"/>
-    <w:lsdException w:name="Dark List Accent 5" w:semiHidden="0" w:uiPriority="70" w:unhideWhenUsed="0"/>
-    <w:lsdException w:name="Colorful Shading Accent 5" w:semiHidden="0" w:uiPriority="71" w:unhideWhenUsed="0"/>
-    <w:lsdException w:name="Colorful List Accent 5" w:semiHidden="0" w:uiPriority="72" w:unhideWhenUsed="0"/>
-    <w:lsdException w:name="Colorful Grid Accent 5" w:semiHidden="0" w:uiPriority="73" w:unhideWhenUsed="0"/>
-    <w:lsdException w:name="Light Shading Accent 6" w:semiHidden="0" w:uiPriority="60" w:unhideWhenUsed="0"/>
-    <w:lsdException w:name="Light List Accent 6" w:semiHidden="0" w:uiPriority="61" w:unhideWhenUsed="0"/>
-    <w:lsdException w:name="Light Grid Accent 6" w:semiHidden="0" w:uiPriority="62" w:unhideWhenUsed="0"/>
-    <w:lsdException w:name="Medium Shading 1 Accent 6" w:semiHidden="0" w:uiPriority="63" w:unhideWhenUsed="0"/>
-    <w:lsdException w:name="Medium Shading 2 Accent 6" w:semiHidden="0" w:uiPriority="64" w:unhideWhenUsed="0"/>
-    <w:lsdException w:name="Medium List 1 Accent 6" w:semiHidden="0" w:uiPriority="65" w:unhideWhenUsed="0"/>
-    <w:lsdException w:name="Medium List 2 Accent 6" w:semiHidden="0" w:uiPriority="66" w:unhideWhenUsed="0"/>
-    <w:lsdException w:name="Medium Grid 1 Accent 6" w:semiHidden="0" w:uiPriority="67" w:unhideWhenUsed="0"/>
-    <w:lsdException w:name="Medium Grid 2 Accent 6" w:semiHidden="0" w:uiPriority="68" w:unhideWhenUsed="0"/>
-    <w:lsdException w:name="Medium Grid 3 Accent 6" w:semiHidden="0" w:uiPriority="69" w:unhideWhenUsed="0"/>
-    <w:lsdException w:name="Dark List Accent 6" w:semiHidden="0" w:uiPriority="70" w:unhideWhenUsed="0"/>
-    <w:lsdException w:name="Colorful Shading Accent 6" w:semiHidden="0" w:uiPriority="71" w:unhideWhenUsed="0"/>
-    <w:lsdException w:name="Colorful List Accent 6" w:semiHidden="0" w:uiPriority="72" w:unhideWhenUsed="0"/>
-    <w:lsdException w:name="Colorful Grid Accent 6" w:semiHidden="0" w:uiPriority="73" w:unhideWhenUsed="0"/>
-    <w:lsdException w:name="Subtle Emphasis" w:semiHidden="0" w:uiPriority="19" w:unhideWhenUsed="0" w:qFormat="1"/>
-    <w:lsdException w:name="Intense Emphasis" w:semiHidden="0" w:uiPriority="21" w:unhideWhenUsed="0" w:qFormat="1"/>
-    <w:lsdException w:name="Subtle Reference" w:semiHidden="0" w:uiPriority="31" w:unhideWhenUsed="0" w:qFormat="1"/>
-    <w:lsdException w:name="Intense Reference" w:semiHidden="0" w:uiPriority="32" w:unhideWhenUsed="0" w:qFormat="1"/>
-    <w:lsdException w:name="Book Title" w:semiHidden="0" w:uiPriority="33" w:unhideWhenUsed="0" w:qFormat="1"/>
+    <w:lsdException w:name="List Paragraph" w:uiPriority="34" w:semiHidden="0" w:unhideWhenUsed="0" w:qFormat="1"/>
+    <w:lsdException w:name="Quote" w:uiPriority="29" w:semiHidden="0" w:unhideWhenUsed="0" w:qFormat="1"/>
+    <w:lsdException w:name="Intense Quote" w:uiPriority="30" w:semiHidden="0" w:unhideWhenUsed="0" w:qFormat="1"/>
+    <w:lsdException w:name="Medium List 2 Accent 1" w:uiPriority="66" w:semiHidden="0" w:unhideWhenUsed="0"/>
+    <w:lsdException w:name="Medium Grid 1 Accent 1" w:uiPriority="67" w:semiHidden="0" w:unhideWhenUsed="0"/>
+    <w:lsdException w:name="Medium Grid 2 Accent 1" w:uiPriority="68" w:semiHidden="0" w:unhideWhenUsed="0"/>
+    <w:lsdException w:name="Medium Grid 3 Accent 1" w:uiPriority="69" w:semiHidden="0" w:unhideWhenUsed="0"/>
+    <w:lsdException w:name="Dark List Accent 1" w:uiPriority="70" w:semiHidden="0" w:unhideWhenUsed="0"/>
+    <w:lsdException w:name="Colorful Shading Accent 1" w:uiPriority="71" w:semiHidden="0" w:unhideWhenUsed="0"/>
+    <w:lsdException w:name="Colorful List Accent 1" w:uiPriority="72" w:semiHidden="0" w:unhideWhenUsed="0"/>
+    <w:lsdException w:name="Colorful Grid Accent 1" w:uiPriority="73" w:semiHidden="0" w:unhideWhenUsed="0"/>
+    <w:lsdException w:name="Light Shading Accent 2" w:uiPriority="60" w:semiHidden="0" w:unhideWhenUsed="0"/>
+    <w:lsdException w:name="Light List Accent 2" w:uiPriority="61" w:semiHidden="0" w:unhideWhenUsed="0"/>
+    <w:lsdException w:name="Light Grid Accent 2" w:uiPriority="62" w:semiHidden="0" w:unhideWhenUsed="0"/>
+    <w:lsdException w:name="Medium Shading 1 Accent 2" w:uiPriority="63" w:semiHidden="0" w:unhideWhenUsed="0"/>
+    <w:lsdException w:name="Medium Shading 2 Accent 2" w:uiPriority="64" w:semiHidden="0" w:unhideWhenUsed="0"/>
+    <w:lsdException w:name="Medium List 1 Accent 2" w:uiPriority="65" w:semiHidden="0" w:unhideWhenUsed="0"/>
+    <w:lsdException w:name="Medium List 2 Accent 2" w:uiPriority="66" w:semiHidden="0" w:unhideWhenUsed="0"/>
+    <w:lsdException w:name="Medium Grid 1 Accent 2" w:uiPriority="67" w:semiHidden="0" w:unhideWhenUsed="0"/>
+    <w:lsdException w:name="Medium Grid 2 Accent 2" w:uiPriority="68" w:semiHidden="0" w:unhideWhenUsed="0"/>
+    <w:lsdException w:name="Medium Grid 3 Accent 2" w:uiPriority="69" w:semiHidden="0" w:unhideWhenUsed="0"/>
+    <w:lsdException w:name="Dark List Accent 2" w:uiPriority="70" w:semiHidden="0" w:unhideWhenUsed="0"/>
+    <w:lsdException w:name="Colorful Shading Accent 2" w:uiPriority="71" w:semiHidden="0" w:unhideWhenUsed="0"/>
+    <w:lsdException w:name="Colorful List Accent 2" w:uiPriority="72" w:semiHidden="0" w:unhideWhenUsed="0"/>
+    <w:lsdException w:name="Colorful Grid Accent 2" w:uiPriority="73" w:semiHidden="0" w:unhideWhenUsed="0"/>
+    <w:lsdException w:name="Light Shading Accent 3" w:uiPriority="60" w:semiHidden="0" w:unhideWhenUsed="0"/>
+    <w:lsdException w:name="Light List Accent 3" w:uiPriority="61" w:semiHidden="0" w:unhideWhenUsed="0"/>
+    <w:lsdException w:name="Light Grid Accent 3" w:uiPriority="62" w:semiHidden="0" w:unhideWhenUsed="0"/>
+    <w:lsdException w:name="Medium Shading 1 Accent 3" w:uiPriority="63" w:semiHidden="0" w:unhideWhenUsed="0"/>
+    <w:lsdException w:name="Medium Shading 2 Accent 3" w:uiPriority="64" w:semiHidden="0" w:unhideWhenUsed="0"/>
+    <w:lsdException w:name="Medium List 1 Accent 3" w:uiPriority="65" w:semiHidden="0" w:unhideWhenUsed="0"/>
+    <w:lsdException w:name="Medium List 2 Accent 3" w:uiPriority="66" w:semiHidden="0" w:unhideWhenUsed="0"/>
+    <w:lsdException w:name="Medium Grid 1 Accent 3" w:uiPriority="67" w:semiHidden="0" w:unhideWhenUsed="0"/>
+    <w:lsdException w:name="Medium Grid 2 Accent 3" w:uiPriority="68" w:semiHidden="0" w:unhideWhenUsed="0"/>
+    <w:lsdException w:name="Medium Grid 3 Accent 3" w:uiPriority="69" w:semiHidden="0" w:unhideWhenUsed="0"/>
+    <w:lsdException w:name="Dark List Accent 3" w:uiPriority="70" w:semiHidden="0" w:unhideWhenUsed="0"/>
+    <w:lsdException w:name="Colorful Shading Accent 3" w:uiPriority="71" w:semiHidden="0" w:unhideWhenUsed="0"/>
+    <w:lsdException w:name="Colorful List Accent 3" w:uiPriority="72" w:semiHidden="0" w:unhideWhenUsed="0"/>
+    <w:lsdException w:name="Colorful Grid Accent 3" w:uiPriority="73" w:semiHidden="0" w:unhideWhenUsed="0"/>
+    <w:lsdException w:name="Light Shading Accent 4" w:uiPriority="60" w:semiHidden="0" w:unhideWhenUsed="0"/>
+    <w:lsdException w:name="Light List Accent 4" w:uiPriority="61" w:semiHidden="0" w:unhideWhenUsed="0"/>
+    <w:lsdException w:name="Light Grid Accent 4" w:uiPriority="62" w:semiHidden="0" w:unhideWhenUsed="0"/>
+    <w:lsdException w:name="Medium Shading 1 Accent 4" w:uiPriority="63" w:semiHidden="0" w:unhideWhenUsed="0"/>
+    <w:lsdException w:name="Medium Shading 2 Accent 4" w:uiPriority="64" w:semiHidden="0" w:unhideWhenUsed="0"/>
+    <w:lsdException w:name="Medium List 1 Accent 4" w:uiPriority="65" w:semiHidden="0" w:unhideWhenUsed="0"/>
+    <w:lsdException w:name="Medium List 2 Accent 4" w:uiPriority="66" w:semiHidden="0" w:unhideWhenUsed="0"/>
+    <w:lsdException w:name="Medium Grid 1 Accent 4" w:uiPriority="67" w:semiHidden="0" w:unhideWhenUsed="0"/>
+    <w:lsdException w:name="Medium Grid 2 Accent 4" w:uiPriority="68" w:semiHidden="0" w:unhideWhenUsed="0"/>
+    <w:lsdException w:name="Medium Grid 3 Accent 4" w:uiPriority="69" w:semiHidden="0" w:unhideWhenUsed="0"/>
+    <w:lsdException w:name="Dark List Accent 4" w:uiPriority="70" w:semiHidden="0" w:unhideWhenUsed="0"/>
+    <w:lsdException w:name="Colorful Shading Accent 4" w:uiPriority="71" w:semiHidden="0" w:unhideWhenUsed="0"/>
+    <w:lsdException w:name="Colorful List Accent 4" w:uiPriority="72" w:semiHidden="0" w:unhideWhenUsed="0"/>
+    <w:lsdException w:name="Colorful Grid Accent 4" w:uiPriority="73" w:semiHidden="0" w:unhideWhenUsed="0"/>
+    <w:lsdException w:name="Light Shading Accent 5" w:uiPriority="60" w:semiHidden="0" w:unhideWhenUsed="0"/>
+    <w:lsdException w:name="Light List Accent 5" w:uiPriority="61" w:semiHidden="0" w:unhideWhenUsed="0"/>
+    <w:lsdException w:name="Light Grid Accent 5" w:uiPriority="62" w:semiHidden="0" w:unhideWhenUsed="0"/>
+    <w:lsdException w:name="Medium Shading 1 Accent 5" w:uiPriority="63" w:semiHidden="0" w:unhideWhenUsed="0"/>
+    <w:lsdException w:name="Medium Shading 2 Accent 5" w:uiPriority="64" w:semiHidden="0" w:unhideWhenUsed="0"/>
+    <w:lsdException w:name="Medium List 1 Accent 5" w:uiPriority="65" w:semiHidden="0" w:unhideWhenUsed="0"/>
+    <w:lsdException w:name="Medium List 2 Accent 5" w:uiPriority="66" w:semiHidden="0" w:unhideWhenUsed="0"/>
+    <w:lsdException w:name="Medium Grid 1 Accent 5" w:uiPriority="67" w:semiHidden="0" w:unhideWhenUsed="0"/>
+    <w:lsdException w:name="Medium Grid 2 Accent 5" w:uiPriority="68" w:semiHidden="0" w:unhideWhenUsed="0"/>
+    <w:lsdException w:name="Medium Grid 3 Accent 5" w:uiPriority="69" w:semiHidden="0" w:unhideWhenUsed="0"/>
+    <w:lsdException w:name="Dark List Accent 5" w:uiPriority="70" w:semiHidden="0" w:unhideWhenUsed="0"/>
+    <w:lsdException w:name="Colorful Shading Accent 5" w:uiPriority="71" w:semiHidden="0" w:unhideWhenUsed="0"/>
+    <w:lsdException w:name="Colorful List Accent 5" w:uiPriority="72" w:semiHidden="0" w:unhideWhenUsed="0"/>
+    <w:lsdException w:name="Colorful Grid Accent 5" w:uiPriority="73" w:semiHidden="0" w:unhideWhenUsed="0"/>
+    <w:lsdException w:name="Light Shading Accent 6" w:uiPriority="60" w:semiHidden="0" w:unhideWhenUsed="0"/>
+    <w:lsdException w:name="Light List Accent 6" w:uiPriority="61" w:semiHidden="0" w:unhideWhenUsed="0"/>
+    <w:lsdException w:name="Light Grid Accent 6" w:uiPriority="62" w:semiHidden="0" w:unhideWhenUsed="0"/>
+    <w:lsdException w:name="Medium Shading 1 Accent 6" w:uiPriority="63" w:semiHidden="0" w:unhideWhenUsed="0"/>
+    <w:lsdException w:name="Medium Shading 2 Accent 6" w:uiPriority="64" w:semiHidden="0" w:unhideWhenUsed="0"/>
+    <w:lsdException w:name="Medium List 1 Accent 6" w:uiPriority="65" w:semiHidden="0" w:unhideWhenUsed="0"/>
+    <w:lsdException w:name="Medium List 2 Accent 6" w:uiPriority="66" w:semiHidden="0" w:unhideWhenUsed="0"/>
+    <w:lsdException w:name="Medium Grid 1 Accent 6" w:uiPriority="67" w:semiHidden="0" w:unhideWhenUsed="0"/>
+    <w:lsdException w:name="Medium Grid 2 Accent 6" w:uiPriority="68" w:semiHidden="0" w:unhideWhenUsed="0"/>
+    <w:lsdException w:name="Medium Grid 3 Accent 6" w:uiPriority="69" w:semiHidden="0" w:unhideWhenUsed="0"/>
+    <w:lsdException w:name="Dark List Accent 6" w:uiPriority="70" w:semiHidden="0" w:unhideWhenUsed="0"/>
+    <w:lsdException w:name="Colorful Shading Accent 6" w:uiPriority="71" w:semiHidden="0" w:unhideWhenUsed="0"/>
+    <w:lsdException w:name="Colorful List Accent 6" w:uiPriority="72" w:semiHidden="0" w:unhideWhenUsed="0"/>
+    <w:lsdException w:name="Colorful Grid Accent 6" w:uiPriority="73" w:semiHidden="0" w:unhideWhenUsed="0"/>
+    <w:lsdException w:name="Subtle Emphasis" w:uiPriority="19" w:semiHidden="0" w:unhideWhenUsed="0" w:qFormat="1"/>
+    <w:lsdException w:name="Intense Emphasis" w:uiPriority="21" w:semiHidden="0" w:unhideWhenUsed="0" w:qFormat="1"/>
+    <w:lsdException w:name="Subtle Reference" w:uiPriority="31" w:semiHidden="0" w:unhideWhenUsed="0" w:qFormat="1"/>
+    <w:lsdException w:name="Intense Reference" w:uiPriority="32" w:semiHidden="0" w:unhideWhenUsed="0" w:qFormat="1"/>
+    <w:lsdException w:name="Book Title" w:uiPriority="33" w:semiHidden="0" w:unhideWhenUsed="0" w:qFormat="1"/>
     <w:lsdException w:name="Bibliography" w:uiPriority="37"/>
     <w:lsdException w:name="TOC Heading" w:uiPriority="39" w:qFormat="1"/>
   </w:latentStyles>
-  <w:style w:type="paragraph" w:default="1" w:styleId="Normal">
+  <w:style w:type="paragraph" w:styleId="Normal" w:default="1">
     <w:name w:val="Normal"/>
     <w:qFormat/>
     <w:rsid w:val="00BD5D6E"/>
   </w:style>
-  <w:style w:type="character" w:default="1" w:styleId="DefaultParagraphFont">
+  <w:style w:type="character" w:styleId="DefaultParagraphFont" w:default="1">
     <w:name w:val="Default Paragraph Font"/>
     <w:uiPriority w:val="1"/>
     <w:semiHidden/>
     <w:unhideWhenUsed/>
   </w:style>
-  <w:style w:type="table" w:default="1" w:styleId="TableNormal">
+  <w:style w:type="table" w:styleId="TableNormal" w:default="1">
     <w:name w:val="Normal Table"/>
     <w:uiPriority w:val="99"/>
     <w:semiHidden/>
@@ -388,13 +461,13 @@
       </w:tblCellMar>
     </w:tblPr>
   </w:style>
-  <w:style w:type="numbering" w:default="1" w:styleId="NoList">
+  <w:style w:type="numbering" w:styleId="NoList" w:default="1">
     <w:name w:val="No List"/>
     <w:uiPriority w:val="99"/>
     <w:semiHidden/>
     <w:unhideWhenUsed/>
   </w:style>
-  <w:style w:type="paragraph" w:customStyle="1" w:styleId="Default">
+  <w:style w:type="paragraph" w:styleId="Default" w:customStyle="1">
     <w:name w:val="Default"/>
     <w:rsid w:val="00A45007"/>
     <w:pPr>
@@ -425,7 +498,7 @@
       <w:spacing w:line="240" w:lineRule="auto"/>
     </w:pPr>
   </w:style>
-  <w:style w:type="character" w:customStyle="1" w:styleId="HeaderChar">
+  <w:style w:type="character" w:styleId="HeaderChar" w:customStyle="1">
     <w:name w:val="Header Char"/>
     <w:basedOn w:val="DefaultParagraphFont"/>
     <w:link w:val="Header"/>
@@ -449,13 +522,39 @@
       <w:spacing w:line="240" w:lineRule="auto"/>
     </w:pPr>
   </w:style>
-  <w:style w:type="character" w:customStyle="1" w:styleId="FooterChar">
+  <w:style w:type="character" w:styleId="FooterChar" w:customStyle="1">
     <w:name w:val="Footer Char"/>
     <w:basedOn w:val="DefaultParagraphFont"/>
     <w:link w:val="Footer"/>
     <w:uiPriority w:val="99"/>
     <w:semiHidden/>
     <w:rsid w:val="00A45007"/>
+  </w:style>
+  <w:style xmlns:w="http://schemas.openxmlformats.org/wordprocessingml/2006/main" w:type="table" w:styleId="TableGrid">
+    <w:name xmlns:w="http://schemas.openxmlformats.org/wordprocessingml/2006/main" w:val="Table Grid"/>
+    <w:basedOn xmlns:w="http://schemas.openxmlformats.org/wordprocessingml/2006/main" w:val="TableNormal"/>
+    <w:uiPriority xmlns:w="http://schemas.openxmlformats.org/wordprocessingml/2006/main" w:val="59"/>
+    <w:rsid xmlns:w="http://schemas.openxmlformats.org/wordprocessingml/2006/main" w:val="00FB4123"/>
+    <w:pPr xmlns:w="http://schemas.openxmlformats.org/wordprocessingml/2006/main">
+      <w:spacing w:after="0" w:line="240" w:lineRule="auto"/>
+    </w:pPr>
+    <w:tblPr xmlns:w="http://schemas.openxmlformats.org/wordprocessingml/2006/main">
+      <w:tblInd w:w="0" w:type="dxa"/>
+      <w:tblBorders>
+        <w:top w:val="single" w:color="000000" w:themeColor="text1" w:sz="4" w:space="0"/>
+        <w:left w:val="single" w:color="000000" w:themeColor="text1" w:sz="4" w:space="0"/>
+        <w:bottom w:val="single" w:color="000000" w:themeColor="text1" w:sz="4" w:space="0"/>
+        <w:right w:val="single" w:color="000000" w:themeColor="text1" w:sz="4" w:space="0"/>
+        <w:insideH w:val="single" w:color="000000" w:themeColor="text1" w:sz="4" w:space="0"/>
+        <w:insideV w:val="single" w:color="000000" w:themeColor="text1" w:sz="4" w:space="0"/>
+      </w:tblBorders>
+      <w:tblCellMar>
+        <w:top w:w="0" w:type="dxa"/>
+        <w:left w:w="108" w:type="dxa"/>
+        <w:bottom w:w="0" w:type="dxa"/>
+        <w:right w:w="108" w:type="dxa"/>
+      </w:tblCellMar>
+    </w:tblPr>
   </w:style>
 </w:styles>
 </file>
